--- a/post-test/post-test-apd-6/25091060125-CeciliaMarsya-APD-6.docx
+++ b/post-test/post-test-apd-6/25091060125-CeciliaMarsya-APD-6.docx
@@ -35,7 +35,14 @@
           <w:b/>
           <w:sz w:val="28"/>
         </w:rPr>
-        <w:t xml:space="preserve">POSTTEST 6 </w:t>
+        <w:t xml:space="preserve">POSTTEST </w:t>
+      </w:r>
+      <w:r>
+        <w:rPr>
+          <w:b/>
+          <w:sz w:val="28"/>
+        </w:rPr>
+        <w:t>7</w:t>
       </w:r>
     </w:p>
     <w:p>
@@ -179,23 +186,7 @@
           <w:b/>
           <w:sz w:val="26"/>
         </w:rPr>
-        <w:t xml:space="preserve">Cecilia </w:t>
-      </w:r>
-      <w:proofErr w:type="spellStart"/>
-      <w:r>
-        <w:rPr>
-          <w:b/>
-          <w:sz w:val="26"/>
-        </w:rPr>
-        <w:t>Marsya</w:t>
-      </w:r>
-      <w:proofErr w:type="spellEnd"/>
-      <w:r>
-        <w:rPr>
-          <w:b/>
-          <w:sz w:val="26"/>
-        </w:rPr>
-        <w:t xml:space="preserve"> Pua</w:t>
+        <w:t>Cecilia Marsya Pua</w:t>
       </w:r>
       <w:r>
         <w:rPr>
@@ -225,21 +216,12 @@
         <w:ind w:right="123"/>
         <w:jc w:val="center"/>
       </w:pPr>
-      <w:proofErr w:type="spellStart"/>
       <w:r>
         <w:rPr>
           <w:b/>
           <w:sz w:val="26"/>
         </w:rPr>
-        <w:t>Kelas</w:t>
-      </w:r>
-      <w:proofErr w:type="spellEnd"/>
-      <w:r>
-        <w:rPr>
-          <w:b/>
-          <w:sz w:val="26"/>
-        </w:rPr>
-        <w:t xml:space="preserve"> (C</w:t>
+        <w:t>Kelas (C</w:t>
       </w:r>
       <w:r>
         <w:rPr>
@@ -434,7 +416,7 @@
                       <wpg:cNvGrpSpPr/>
                       <wpg:grpSpPr>
                         <a:xfrm>
-                          <a:off x="144048" y="0"/>
+                          <a:off x="0" y="0"/>
                           <a:ext cx="5990022" cy="7308469"/>
                           <a:chOff x="144048" y="0"/>
                           <a:chExt cx="5990022" cy="7308469"/>
@@ -836,7 +818,7 @@
           </mc:Choice>
           <mc:Fallback>
             <w:pict>
-              <v:group w14:anchorId="25D2F1E2" id="Group 5219" o:spid="_x0000_s1026" style="width:494.35pt;height:575.45pt;mso-position-horizontal-relative:char;mso-position-vertical-relative:line" coordorigin="1440" coordsize="59900,73084" o:gfxdata="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">
+              <v:group w14:anchorId="25D2F1E2" id="Group 5219" o:spid="_x0000_s1026" style="width:494.35pt;height:575.45pt;mso-position-horizontal-relative:char;mso-position-vertical-relative:line" coordorigin="1440" coordsize="59900,73084" o:gfxdata="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">
                 <v:rect id="Rectangle 50" o:spid="_x0000_s1027" style="position:absolute;left:23625;top:1290;width:507;height:2243;visibility:visible;mso-wrap-style:square;v-text-anchor:top" o:gfxdata="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" filled="f" stroked="f">
                   <v:textbox inset="0,0,0,0">
                     <w:txbxContent>
@@ -1181,103 +1163,7 @@
         <w:ind w:right="52"/>
       </w:pPr>
       <w:r>
-        <w:t xml:space="preserve">Program </w:t>
-      </w:r>
-      <w:proofErr w:type="spellStart"/>
-      <w:r>
-        <w:t>ini</w:t>
-      </w:r>
-      <w:proofErr w:type="spellEnd"/>
-      <w:r>
-        <w:t xml:space="preserve"> </w:t>
-      </w:r>
-      <w:proofErr w:type="spellStart"/>
-      <w:r>
-        <w:t>dibuat</w:t>
-      </w:r>
-      <w:proofErr w:type="spellEnd"/>
-      <w:r>
-        <w:t xml:space="preserve"> </w:t>
-      </w:r>
-      <w:proofErr w:type="spellStart"/>
-      <w:r>
-        <w:t>untuk</w:t>
-      </w:r>
-      <w:proofErr w:type="spellEnd"/>
-      <w:r>
-        <w:t xml:space="preserve"> </w:t>
-      </w:r>
-      <w:proofErr w:type="spellStart"/>
-      <w:r>
-        <w:t>membantu</w:t>
-      </w:r>
-      <w:proofErr w:type="spellEnd"/>
-      <w:r>
-        <w:t xml:space="preserve"> </w:t>
-      </w:r>
-      <w:proofErr w:type="spellStart"/>
-      <w:r>
-        <w:t>mengelola</w:t>
-      </w:r>
-      <w:proofErr w:type="spellEnd"/>
-      <w:r>
-        <w:t xml:space="preserve"> data </w:t>
-      </w:r>
-      <w:proofErr w:type="spellStart"/>
-      <w:r>
-        <w:t>penyewaan</w:t>
-      </w:r>
-      <w:proofErr w:type="spellEnd"/>
-      <w:r>
-        <w:t xml:space="preserve"> studio </w:t>
-      </w:r>
-      <w:proofErr w:type="spellStart"/>
-      <w:r>
-        <w:t>musik</w:t>
-      </w:r>
-      <w:proofErr w:type="spellEnd"/>
-      <w:r>
-        <w:t xml:space="preserve"> </w:t>
-      </w:r>
-      <w:proofErr w:type="spellStart"/>
-      <w:r>
-        <w:t>secara</w:t>
-      </w:r>
-      <w:proofErr w:type="spellEnd"/>
-      <w:r>
-        <w:t xml:space="preserve"> </w:t>
-      </w:r>
-      <w:proofErr w:type="spellStart"/>
-      <w:r>
-        <w:t>sederhana</w:t>
-      </w:r>
-      <w:proofErr w:type="spellEnd"/>
-      <w:r>
-        <w:t xml:space="preserve"> </w:t>
-      </w:r>
-      <w:proofErr w:type="spellStart"/>
-      <w:r>
-        <w:t>menggunakan</w:t>
-      </w:r>
-      <w:proofErr w:type="spellEnd"/>
-      <w:r>
-        <w:t xml:space="preserve"> </w:t>
-      </w:r>
-      <w:proofErr w:type="spellStart"/>
-      <w:r>
-        <w:t>bahasa</w:t>
-      </w:r>
-      <w:proofErr w:type="spellEnd"/>
-      <w:r>
-        <w:t xml:space="preserve"> </w:t>
-      </w:r>
-      <w:proofErr w:type="spellStart"/>
-      <w:r>
-        <w:t>pemrograman</w:t>
-      </w:r>
-      <w:proofErr w:type="spellEnd"/>
-      <w:r>
-        <w:t xml:space="preserve"> </w:t>
+        <w:t xml:space="preserve">Program ini dibuat untuk membantu mengelola data penyewaan studio musik secara sederhana menggunakan bahasa pemrograman </w:t>
       </w:r>
       <w:r>
         <w:rPr>
@@ -1294,71 +1180,7 @@
         <w:ind w:right="52"/>
       </w:pPr>
       <w:r>
-        <w:t xml:space="preserve">Program </w:t>
-      </w:r>
-      <w:proofErr w:type="spellStart"/>
-      <w:r>
-        <w:t>ini</w:t>
-      </w:r>
-      <w:proofErr w:type="spellEnd"/>
-      <w:r>
-        <w:t xml:space="preserve"> </w:t>
-      </w:r>
-      <w:proofErr w:type="spellStart"/>
-      <w:r>
-        <w:t>memungkinkan</w:t>
-      </w:r>
-      <w:proofErr w:type="spellEnd"/>
-      <w:r>
-        <w:t xml:space="preserve"> admin dan </w:t>
-      </w:r>
-      <w:proofErr w:type="spellStart"/>
-      <w:r>
-        <w:t>pengguna</w:t>
-      </w:r>
-      <w:proofErr w:type="spellEnd"/>
-      <w:r>
-        <w:t xml:space="preserve"> (guest) </w:t>
-      </w:r>
-      <w:proofErr w:type="spellStart"/>
-      <w:r>
-        <w:t>untuk</w:t>
-      </w:r>
-      <w:proofErr w:type="spellEnd"/>
-      <w:r>
-        <w:t xml:space="preserve"> </w:t>
-      </w:r>
-      <w:proofErr w:type="spellStart"/>
-      <w:r>
-        <w:t>melakukan</w:t>
-      </w:r>
-      <w:proofErr w:type="spellEnd"/>
-      <w:r>
-        <w:t xml:space="preserve"> </w:t>
-      </w:r>
-      <w:proofErr w:type="spellStart"/>
-      <w:r>
-        <w:t>operasi</w:t>
-      </w:r>
-      <w:proofErr w:type="spellEnd"/>
-      <w:r>
-        <w:t xml:space="preserve"> </w:t>
-      </w:r>
-      <w:proofErr w:type="spellStart"/>
-      <w:r>
-        <w:t>dasar</w:t>
-      </w:r>
-      <w:proofErr w:type="spellEnd"/>
-      <w:r>
-        <w:t xml:space="preserve"> </w:t>
-      </w:r>
-      <w:proofErr w:type="spellStart"/>
-      <w:r>
-        <w:t>seperti</w:t>
-      </w:r>
-      <w:proofErr w:type="spellEnd"/>
-      <w:r>
-        <w:t xml:space="preserve">: </w:t>
+        <w:t xml:space="preserve">Program ini memungkinkan admin dan pengguna (guest) untuk melakukan operasi dasar seperti: </w:t>
       </w:r>
     </w:p>
     <w:p>
@@ -1370,21 +1192,8 @@
         <w:spacing w:after="13"/>
         <w:ind w:right="52" w:hanging="360"/>
       </w:pPr>
-      <w:proofErr w:type="spellStart"/>
-      <w:r>
-        <w:t>Menambah</w:t>
-      </w:r>
-      <w:proofErr w:type="spellEnd"/>
-      <w:r>
-        <w:t xml:space="preserve"> data </w:t>
-      </w:r>
-      <w:proofErr w:type="spellStart"/>
-      <w:r>
-        <w:t>penyewaan</w:t>
-      </w:r>
-      <w:proofErr w:type="spellEnd"/>
-      <w:r>
-        <w:t>,</w:t>
+      <w:r>
+        <w:t>Menambah data penyewaan,</w:t>
       </w:r>
       <w:r>
         <w:rPr>
@@ -1402,21 +1211,8 @@
         <w:spacing w:after="13"/>
         <w:ind w:right="52" w:hanging="360"/>
       </w:pPr>
-      <w:proofErr w:type="spellStart"/>
-      <w:r>
-        <w:t>Melihat</w:t>
-      </w:r>
-      <w:proofErr w:type="spellEnd"/>
-      <w:r>
-        <w:t xml:space="preserve"> daftar </w:t>
-      </w:r>
-      <w:proofErr w:type="spellStart"/>
-      <w:r>
-        <w:t>penyewaan</w:t>
-      </w:r>
-      <w:proofErr w:type="spellEnd"/>
-      <w:r>
-        <w:t>,</w:t>
+      <w:r>
+        <w:t>Melihat daftar penyewaan,</w:t>
       </w:r>
       <w:r>
         <w:rPr>
@@ -1434,29 +1230,8 @@
         <w:spacing w:after="13"/>
         <w:ind w:right="52" w:hanging="360"/>
       </w:pPr>
-      <w:proofErr w:type="spellStart"/>
-      <w:r>
-        <w:t>Mengubah</w:t>
-      </w:r>
-      <w:proofErr w:type="spellEnd"/>
-      <w:r>
-        <w:t xml:space="preserve"> data </w:t>
-      </w:r>
-      <w:proofErr w:type="spellStart"/>
-      <w:r>
-        <w:t>penyewaan</w:t>
-      </w:r>
-      <w:proofErr w:type="spellEnd"/>
-      <w:r>
-        <w:t xml:space="preserve"> (</w:t>
-      </w:r>
-      <w:proofErr w:type="spellStart"/>
-      <w:r>
-        <w:t>khusus</w:t>
-      </w:r>
-      <w:proofErr w:type="spellEnd"/>
-      <w:r>
-        <w:t xml:space="preserve"> admin),</w:t>
+      <w:r>
+        <w:t>Mengubah data penyewaan (khusus admin),</w:t>
       </w:r>
       <w:r>
         <w:rPr>
@@ -1474,29 +1249,8 @@
         <w:spacing w:after="13"/>
         <w:ind w:right="52" w:hanging="360"/>
       </w:pPr>
-      <w:proofErr w:type="spellStart"/>
-      <w:r>
-        <w:t>Menghapus</w:t>
-      </w:r>
-      <w:proofErr w:type="spellEnd"/>
-      <w:r>
-        <w:t xml:space="preserve"> data </w:t>
-      </w:r>
-      <w:proofErr w:type="spellStart"/>
-      <w:r>
-        <w:t>penyewaan</w:t>
-      </w:r>
-      <w:proofErr w:type="spellEnd"/>
-      <w:r>
-        <w:t xml:space="preserve"> (</w:t>
-      </w:r>
-      <w:proofErr w:type="spellStart"/>
-      <w:r>
-        <w:t>khusus</w:t>
-      </w:r>
-      <w:proofErr w:type="spellEnd"/>
-      <w:r>
-        <w:t xml:space="preserve"> admin),</w:t>
+      <w:r>
+        <w:t>Menghapus data penyewaan (khusus admin),</w:t>
       </w:r>
       <w:r>
         <w:rPr>
@@ -1514,45 +1268,8 @@
         <w:spacing w:after="13"/>
         <w:ind w:right="52" w:hanging="360"/>
       </w:pPr>
-      <w:proofErr w:type="spellStart"/>
-      <w:r>
-        <w:t>Melihat</w:t>
-      </w:r>
-      <w:proofErr w:type="spellEnd"/>
-      <w:r>
-        <w:t xml:space="preserve"> daftar </w:t>
-      </w:r>
-      <w:proofErr w:type="spellStart"/>
-      <w:r>
-        <w:t>paket</w:t>
-      </w:r>
-      <w:proofErr w:type="spellEnd"/>
-      <w:r>
-        <w:t xml:space="preserve"> </w:t>
-      </w:r>
-      <w:proofErr w:type="spellStart"/>
-      <w:r>
-        <w:t>penyewaan</w:t>
-      </w:r>
-      <w:proofErr w:type="spellEnd"/>
-      <w:r>
-        <w:t xml:space="preserve"> studio </w:t>
-      </w:r>
-      <w:proofErr w:type="spellStart"/>
-      <w:r>
-        <w:t>musik</w:t>
-      </w:r>
-      <w:proofErr w:type="spellEnd"/>
-      <w:r>
-        <w:t xml:space="preserve"> yang </w:t>
-      </w:r>
-      <w:proofErr w:type="spellStart"/>
-      <w:r>
-        <w:t>tersedia</w:t>
-      </w:r>
-      <w:proofErr w:type="spellEnd"/>
-      <w:r>
-        <w:t>.</w:t>
+      <w:r>
+        <w:t>Melihat daftar paket penyewaan studio musik yang tersedia.</w:t>
       </w:r>
       <w:r>
         <w:rPr>
@@ -1565,85 +1282,8 @@
       <w:pPr>
         <w:ind w:right="52"/>
       </w:pPr>
-      <w:proofErr w:type="spellStart"/>
-      <w:r>
-        <w:t>Dengan</w:t>
-      </w:r>
-      <w:proofErr w:type="spellEnd"/>
-      <w:r>
-        <w:t xml:space="preserve"> </w:t>
-      </w:r>
-      <w:proofErr w:type="spellStart"/>
-      <w:r>
-        <w:t>sistem</w:t>
-      </w:r>
-      <w:proofErr w:type="spellEnd"/>
-      <w:r>
-        <w:t xml:space="preserve"> </w:t>
-      </w:r>
-      <w:proofErr w:type="spellStart"/>
-      <w:r>
-        <w:t>ini</w:t>
-      </w:r>
-      <w:proofErr w:type="spellEnd"/>
-      <w:r>
-        <w:t xml:space="preserve">, proses </w:t>
-      </w:r>
-      <w:proofErr w:type="spellStart"/>
-      <w:r>
-        <w:t>pencatatan</w:t>
-      </w:r>
-      <w:proofErr w:type="spellEnd"/>
-      <w:r>
-        <w:t xml:space="preserve"> </w:t>
-      </w:r>
-      <w:proofErr w:type="spellStart"/>
-      <w:r>
-        <w:t>penyewaan</w:t>
-      </w:r>
-      <w:proofErr w:type="spellEnd"/>
-      <w:r>
-        <w:t xml:space="preserve"> </w:t>
-      </w:r>
-      <w:proofErr w:type="spellStart"/>
-      <w:r>
-        <w:t>menjadi</w:t>
-      </w:r>
-      <w:proofErr w:type="spellEnd"/>
-      <w:r>
-        <w:t xml:space="preserve"> </w:t>
-      </w:r>
-      <w:proofErr w:type="spellStart"/>
-      <w:r>
-        <w:t>lebih</w:t>
-      </w:r>
-      <w:proofErr w:type="spellEnd"/>
-      <w:r>
-        <w:t xml:space="preserve"> </w:t>
-      </w:r>
-      <w:proofErr w:type="spellStart"/>
-      <w:r>
-        <w:t>teratur</w:t>
-      </w:r>
-      <w:proofErr w:type="spellEnd"/>
-      <w:r>
-        <w:t xml:space="preserve"> dan </w:t>
-      </w:r>
-      <w:proofErr w:type="spellStart"/>
-      <w:r>
-        <w:t>mudah</w:t>
-      </w:r>
-      <w:proofErr w:type="spellEnd"/>
-      <w:r>
-        <w:t xml:space="preserve"> </w:t>
-      </w:r>
-      <w:proofErr w:type="spellStart"/>
-      <w:r>
-        <w:t>dipantau</w:t>
-      </w:r>
-      <w:proofErr w:type="spellEnd"/>
-      <w:r>
-        <w:t xml:space="preserve">. </w:t>
+      <w:r>
+        <w:t xml:space="preserve">Dengan sistem ini, proses pencatatan penyewaan menjadi lebih teratur dan mudah dipantau. </w:t>
       </w:r>
     </w:p>
     <w:p>
@@ -1682,21 +1322,7 @@
         <w:rPr>
           <w:sz w:val="28"/>
         </w:rPr>
-        <w:t xml:space="preserve">Fitur </w:t>
-      </w:r>
-      <w:proofErr w:type="spellStart"/>
-      <w:r>
-        <w:rPr>
-          <w:sz w:val="28"/>
-        </w:rPr>
-        <w:t>fitur</w:t>
-      </w:r>
-      <w:proofErr w:type="spellEnd"/>
-      <w:r>
-        <w:rPr>
-          <w:sz w:val="28"/>
-        </w:rPr>
-        <w:t xml:space="preserve"> program </w:t>
+        <w:t xml:space="preserve">Fitur fitur program </w:t>
       </w:r>
     </w:p>
     <w:p>
@@ -1705,47 +1331,7 @@
         <w:ind w:right="52"/>
       </w:pPr>
       <w:r>
-        <w:t xml:space="preserve">Program </w:t>
-      </w:r>
-      <w:proofErr w:type="spellStart"/>
-      <w:r>
-        <w:t>memiliki</w:t>
-      </w:r>
-      <w:proofErr w:type="spellEnd"/>
-      <w:r>
-        <w:t xml:space="preserve"> </w:t>
-      </w:r>
-      <w:proofErr w:type="spellStart"/>
-      <w:r>
-        <w:t>beberapa</w:t>
-      </w:r>
-      <w:proofErr w:type="spellEnd"/>
-      <w:r>
-        <w:t xml:space="preserve"> </w:t>
-      </w:r>
-      <w:proofErr w:type="spellStart"/>
-      <w:r>
-        <w:t>fitur</w:t>
-      </w:r>
-      <w:proofErr w:type="spellEnd"/>
-      <w:r>
-        <w:t xml:space="preserve"> </w:t>
-      </w:r>
-      <w:proofErr w:type="spellStart"/>
-      <w:r>
-        <w:t>utama</w:t>
-      </w:r>
-      <w:proofErr w:type="spellEnd"/>
-      <w:r>
-        <w:t xml:space="preserve">, </w:t>
-      </w:r>
-      <w:proofErr w:type="spellStart"/>
-      <w:r>
-        <w:t>yaitu</w:t>
-      </w:r>
-      <w:proofErr w:type="spellEnd"/>
-      <w:r>
-        <w:t xml:space="preserve">: </w:t>
+        <w:t xml:space="preserve">Program memiliki beberapa fitur utama, yaitu: </w:t>
       </w:r>
     </w:p>
     <w:p>
@@ -1785,29 +1371,8 @@
       <w:pPr>
         <w:ind w:right="52"/>
       </w:pPr>
-      <w:proofErr w:type="spellStart"/>
-      <w:r>
-        <w:t>Terdapat</w:t>
-      </w:r>
-      <w:proofErr w:type="spellEnd"/>
-      <w:r>
-        <w:t xml:space="preserve"> dua </w:t>
-      </w:r>
-      <w:proofErr w:type="spellStart"/>
-      <w:r>
-        <w:t>jenis</w:t>
-      </w:r>
-      <w:proofErr w:type="spellEnd"/>
-      <w:r>
-        <w:t xml:space="preserve"> </w:t>
-      </w:r>
-      <w:proofErr w:type="spellStart"/>
-      <w:r>
-        <w:t>pengguna</w:t>
-      </w:r>
-      <w:proofErr w:type="spellEnd"/>
-      <w:r>
-        <w:t xml:space="preserve">: </w:t>
+      <w:r>
+        <w:t xml:space="preserve">Terdapat dua jenis pengguna: </w:t>
       </w:r>
     </w:p>
     <w:p>
@@ -1901,31 +1466,7 @@
         <w:jc w:val="left"/>
       </w:pPr>
       <w:r>
-        <w:t xml:space="preserve">→ Dapat </w:t>
-      </w:r>
-      <w:proofErr w:type="spellStart"/>
-      <w:r>
-        <w:t>melakukan</w:t>
-      </w:r>
-      <w:proofErr w:type="spellEnd"/>
-      <w:r>
-        <w:t xml:space="preserve"> </w:t>
-      </w:r>
-      <w:proofErr w:type="spellStart"/>
-      <w:r>
-        <w:t>semua</w:t>
-      </w:r>
-      <w:proofErr w:type="spellEnd"/>
-      <w:r>
-        <w:t xml:space="preserve"> </w:t>
-      </w:r>
-      <w:proofErr w:type="spellStart"/>
-      <w:r>
-        <w:t>operasi</w:t>
-      </w:r>
-      <w:proofErr w:type="spellEnd"/>
-      <w:r>
-        <w:t xml:space="preserve"> CRUD (Create, Read, Update, Delete).</w:t>
+        <w:t>→ Dapat melakukan semua operasi CRUD (Create, Read, Update, Delete).</w:t>
       </w:r>
       <w:r>
         <w:rPr>
@@ -2025,39 +1566,7 @@
         <w:jc w:val="left"/>
       </w:pPr>
       <w:r>
-        <w:t xml:space="preserve">→ Hanya </w:t>
-      </w:r>
-      <w:proofErr w:type="spellStart"/>
-      <w:r>
-        <w:t>dapat</w:t>
-      </w:r>
-      <w:proofErr w:type="spellEnd"/>
-      <w:r>
-        <w:t xml:space="preserve"> </w:t>
-      </w:r>
-      <w:proofErr w:type="spellStart"/>
-      <w:r>
-        <w:t>menambah</w:t>
-      </w:r>
-      <w:proofErr w:type="spellEnd"/>
-      <w:r>
-        <w:t xml:space="preserve"> dan </w:t>
-      </w:r>
-      <w:proofErr w:type="spellStart"/>
-      <w:r>
-        <w:t>melihat</w:t>
-      </w:r>
-      <w:proofErr w:type="spellEnd"/>
-      <w:r>
-        <w:t xml:space="preserve"> data </w:t>
-      </w:r>
-      <w:proofErr w:type="spellStart"/>
-      <w:r>
-        <w:t>pelanggan</w:t>
-      </w:r>
-      <w:proofErr w:type="spellEnd"/>
-      <w:r>
-        <w:t xml:space="preserve"> (Create &amp; Read).</w:t>
+        <w:t>→ Hanya dapat menambah dan melihat data pelanggan (Create &amp; Read).</w:t>
       </w:r>
       <w:r>
         <w:rPr>
@@ -2090,35 +1599,7 @@
         <w:rPr>
           <w:sz w:val="22"/>
         </w:rPr>
-        <w:t>Create (</w:t>
-      </w:r>
-      <w:proofErr w:type="spellStart"/>
-      <w:r>
-        <w:rPr>
-          <w:sz w:val="22"/>
-        </w:rPr>
-        <w:t>Tambah</w:t>
-      </w:r>
-      <w:proofErr w:type="spellEnd"/>
-      <w:r>
-        <w:rPr>
-          <w:sz w:val="22"/>
-        </w:rPr>
-        <w:t xml:space="preserve"> Data </w:t>
-      </w:r>
-      <w:proofErr w:type="spellStart"/>
-      <w:r>
-        <w:rPr>
-          <w:sz w:val="22"/>
-        </w:rPr>
-        <w:t>Pelanggan</w:t>
-      </w:r>
-      <w:proofErr w:type="spellEnd"/>
-      <w:r>
-        <w:rPr>
-          <w:sz w:val="22"/>
-        </w:rPr>
-        <w:t>)</w:t>
+        <w:t>Create (Tambah Data Pelanggan)</w:t>
       </w:r>
       <w:r>
         <w:rPr>
@@ -2133,63 +1614,7 @@
         <w:ind w:right="52"/>
       </w:pPr>
       <w:r>
-        <w:t xml:space="preserve">Admin </w:t>
-      </w:r>
-      <w:proofErr w:type="spellStart"/>
-      <w:r>
-        <w:t>maupun</w:t>
-      </w:r>
-      <w:proofErr w:type="spellEnd"/>
-      <w:r>
-        <w:t xml:space="preserve"> guest </w:t>
-      </w:r>
-      <w:proofErr w:type="spellStart"/>
-      <w:r>
-        <w:t>dapat</w:t>
-      </w:r>
-      <w:proofErr w:type="spellEnd"/>
-      <w:r>
-        <w:t xml:space="preserve"> </w:t>
-      </w:r>
-      <w:proofErr w:type="spellStart"/>
-      <w:r>
-        <w:t>menambahkan</w:t>
-      </w:r>
-      <w:proofErr w:type="spellEnd"/>
-      <w:r>
-        <w:t xml:space="preserve"> data </w:t>
-      </w:r>
-      <w:proofErr w:type="spellStart"/>
-      <w:r>
-        <w:t>pelanggan</w:t>
-      </w:r>
-      <w:proofErr w:type="spellEnd"/>
-      <w:r>
-        <w:t xml:space="preserve"> </w:t>
-      </w:r>
-      <w:proofErr w:type="spellStart"/>
-      <w:r>
-        <w:t>baru</w:t>
-      </w:r>
-      <w:proofErr w:type="spellEnd"/>
-      <w:r>
-        <w:t xml:space="preserve"> </w:t>
-      </w:r>
-      <w:proofErr w:type="spellStart"/>
-      <w:r>
-        <w:t>dengan</w:t>
-      </w:r>
-      <w:proofErr w:type="spellEnd"/>
-      <w:r>
-        <w:t xml:space="preserve"> </w:t>
-      </w:r>
-      <w:proofErr w:type="spellStart"/>
-      <w:r>
-        <w:t>memasukkan</w:t>
-      </w:r>
-      <w:proofErr w:type="spellEnd"/>
-      <w:r>
-        <w:t xml:space="preserve">: </w:t>
+        <w:t xml:space="preserve">Admin maupun guest dapat menambahkan data pelanggan baru dengan memasukkan: </w:t>
       </w:r>
     </w:p>
     <w:p>
@@ -2202,13 +1627,8 @@
         <w:ind w:right="52" w:hanging="415"/>
       </w:pPr>
       <w:r>
-        <w:t xml:space="preserve">ID </w:t>
-      </w:r>
-      <w:proofErr w:type="spellStart"/>
-      <w:r>
-        <w:t>pelanggan</w:t>
-      </w:r>
-      <w:proofErr w:type="spellEnd"/>
+        <w:t>ID pelanggan</w:t>
+      </w:r>
       <w:r>
         <w:rPr>
           <w:sz w:val="22"/>
@@ -2226,13 +1646,8 @@
         <w:ind w:right="52" w:hanging="415"/>
       </w:pPr>
       <w:r>
-        <w:t xml:space="preserve">Nama </w:t>
-      </w:r>
-      <w:proofErr w:type="spellStart"/>
-      <w:r>
-        <w:t>pelanggan</w:t>
-      </w:r>
-      <w:proofErr w:type="spellEnd"/>
+        <w:t>Nama pelanggan</w:t>
+      </w:r>
       <w:r>
         <w:rPr>
           <w:sz w:val="22"/>
@@ -2250,15 +1665,7 @@
         <w:ind w:right="52" w:hanging="415"/>
       </w:pPr>
       <w:r>
-        <w:t xml:space="preserve">Paket studio yang </w:t>
-      </w:r>
-      <w:proofErr w:type="spellStart"/>
-      <w:r>
-        <w:t>dipilih</w:t>
-      </w:r>
-      <w:proofErr w:type="spellEnd"/>
-      <w:r>
-        <w:t xml:space="preserve"> </w:t>
+        <w:t xml:space="preserve">Paket studio yang dipilih </w:t>
       </w:r>
     </w:p>
     <w:p>
@@ -2268,39 +1675,7 @@
         <w:jc w:val="left"/>
       </w:pPr>
       <w:r>
-        <w:t xml:space="preserve">Data </w:t>
-      </w:r>
-      <w:proofErr w:type="spellStart"/>
-      <w:r>
-        <w:t>otomatis</w:t>
-      </w:r>
-      <w:proofErr w:type="spellEnd"/>
-      <w:r>
-        <w:t xml:space="preserve"> </w:t>
-      </w:r>
-      <w:proofErr w:type="spellStart"/>
-      <w:r>
-        <w:t>akan</w:t>
-      </w:r>
-      <w:proofErr w:type="spellEnd"/>
-      <w:r>
-        <w:t xml:space="preserve"> </w:t>
-      </w:r>
-      <w:proofErr w:type="spellStart"/>
-      <w:r>
-        <w:t>memiliki</w:t>
-      </w:r>
-      <w:proofErr w:type="spellEnd"/>
-      <w:r>
-        <w:t xml:space="preserve"> status </w:t>
-      </w:r>
-      <w:proofErr w:type="spellStart"/>
-      <w:r>
-        <w:t>pembayaran</w:t>
-      </w:r>
-      <w:proofErr w:type="spellEnd"/>
-      <w:r>
-        <w:t xml:space="preserve"> “Belum Bayar”.</w:t>
+        <w:t>Data otomatis akan memiliki status pembayaran “Belum Bayar”.</w:t>
       </w:r>
       <w:r>
         <w:rPr>
@@ -2333,35 +1708,7 @@
         <w:rPr>
           <w:sz w:val="22"/>
         </w:rPr>
-        <w:t>Read (</w:t>
-      </w:r>
-      <w:proofErr w:type="spellStart"/>
-      <w:r>
-        <w:rPr>
-          <w:sz w:val="22"/>
-        </w:rPr>
-        <w:t>Lihat</w:t>
-      </w:r>
-      <w:proofErr w:type="spellEnd"/>
-      <w:r>
-        <w:rPr>
-          <w:sz w:val="22"/>
-        </w:rPr>
-        <w:t xml:space="preserve"> Data </w:t>
-      </w:r>
-      <w:proofErr w:type="spellStart"/>
-      <w:r>
-        <w:rPr>
-          <w:sz w:val="22"/>
-        </w:rPr>
-        <w:t>Pelanggan</w:t>
-      </w:r>
-      <w:proofErr w:type="spellEnd"/>
-      <w:r>
-        <w:rPr>
-          <w:sz w:val="22"/>
-        </w:rPr>
-        <w:t>)</w:t>
+        <w:t>Read (Lihat Data Pelanggan)</w:t>
       </w:r>
       <w:r>
         <w:rPr>
@@ -2375,53 +1722,8 @@
       <w:pPr>
         <w:ind w:right="52"/>
       </w:pPr>
-      <w:proofErr w:type="spellStart"/>
-      <w:r>
-        <w:t>Menampilkan</w:t>
-      </w:r>
-      <w:proofErr w:type="spellEnd"/>
-      <w:r>
-        <w:t xml:space="preserve"> </w:t>
-      </w:r>
-      <w:proofErr w:type="spellStart"/>
-      <w:r>
-        <w:t>seluruh</w:t>
-      </w:r>
-      <w:proofErr w:type="spellEnd"/>
-      <w:r>
-        <w:t xml:space="preserve"> data </w:t>
-      </w:r>
-      <w:proofErr w:type="spellStart"/>
-      <w:r>
-        <w:t>pelanggan</w:t>
-      </w:r>
-      <w:proofErr w:type="spellEnd"/>
-      <w:r>
-        <w:t xml:space="preserve"> yang </w:t>
-      </w:r>
-      <w:proofErr w:type="spellStart"/>
-      <w:r>
-        <w:t>sudah</w:t>
-      </w:r>
-      <w:proofErr w:type="spellEnd"/>
-      <w:r>
-        <w:t xml:space="preserve"> </w:t>
-      </w:r>
-      <w:proofErr w:type="spellStart"/>
-      <w:r>
-        <w:t>terdaftar</w:t>
-      </w:r>
-      <w:proofErr w:type="spellEnd"/>
-      <w:r>
-        <w:t xml:space="preserve">, </w:t>
-      </w:r>
-      <w:proofErr w:type="spellStart"/>
-      <w:r>
-        <w:t>meliputi</w:t>
-      </w:r>
-      <w:proofErr w:type="spellEnd"/>
-      <w:r>
-        <w:t xml:space="preserve">: </w:t>
+      <w:r>
+        <w:t xml:space="preserve">Menampilkan seluruh data pelanggan yang sudah terdaftar, meliputi: </w:t>
       </w:r>
     </w:p>
     <w:p>
@@ -2472,13 +1774,8 @@
         <w:ind w:right="52" w:hanging="415"/>
       </w:pPr>
       <w:r>
-        <w:t xml:space="preserve">Paket yang </w:t>
-      </w:r>
-      <w:proofErr w:type="spellStart"/>
-      <w:r>
-        <w:t>dipilih</w:t>
-      </w:r>
-      <w:proofErr w:type="spellEnd"/>
+        <w:t>Paket yang dipilih</w:t>
+      </w:r>
       <w:r>
         <w:rPr>
           <w:sz w:val="22"/>
@@ -2496,15 +1793,7 @@
         <w:ind w:right="52" w:hanging="415"/>
       </w:pPr>
       <w:r>
-        <w:t xml:space="preserve">Status </w:t>
-      </w:r>
-      <w:proofErr w:type="spellStart"/>
-      <w:r>
-        <w:t>pembayaran</w:t>
-      </w:r>
-      <w:proofErr w:type="spellEnd"/>
-      <w:r>
-        <w:t xml:space="preserve"> </w:t>
+        <w:t xml:space="preserve">Status pembayaran </w:t>
       </w:r>
     </w:p>
     <w:p>
@@ -2512,62 +1801,16 @@
         <w:ind w:left="730" w:right="52"/>
       </w:pPr>
       <w:r>
-        <w:t xml:space="preserve">Serta </w:t>
-      </w:r>
-      <w:proofErr w:type="spellStart"/>
-      <w:r>
-        <w:t>menampilkan</w:t>
-      </w:r>
-      <w:proofErr w:type="spellEnd"/>
-      <w:r>
-        <w:t xml:space="preserve"> </w:t>
-      </w:r>
-      <w:r>
-        <w:rPr>
-          <w:b/>
-        </w:rPr>
-        <w:t xml:space="preserve">total </w:t>
-      </w:r>
-      <w:proofErr w:type="spellStart"/>
-      <w:r>
-        <w:rPr>
-          <w:b/>
-        </w:rPr>
-        <w:t>jumlah</w:t>
-      </w:r>
-      <w:proofErr w:type="spellEnd"/>
-      <w:r>
-        <w:rPr>
-          <w:b/>
-        </w:rPr>
-        <w:t xml:space="preserve"> </w:t>
-      </w:r>
-      <w:proofErr w:type="spellStart"/>
-      <w:r>
-        <w:rPr>
-          <w:b/>
-        </w:rPr>
-        <w:t>pelanggan</w:t>
-      </w:r>
-      <w:proofErr w:type="spellEnd"/>
-      <w:r>
-        <w:t xml:space="preserve"> yang </w:t>
-      </w:r>
-      <w:proofErr w:type="spellStart"/>
-      <w:r>
-        <w:t>telah</w:t>
-      </w:r>
-      <w:proofErr w:type="spellEnd"/>
-      <w:r>
-        <w:t xml:space="preserve"> </w:t>
-      </w:r>
-      <w:proofErr w:type="spellStart"/>
-      <w:r>
-        <w:t>terdaftar</w:t>
-      </w:r>
-      <w:proofErr w:type="spellEnd"/>
-      <w:r>
-        <w:t>.</w:t>
+        <w:t xml:space="preserve">Serta menampilkan </w:t>
+      </w:r>
+      <w:r>
+        <w:rPr>
+          <w:b/>
+        </w:rPr>
+        <w:t>total jumlah pelanggan</w:t>
+      </w:r>
+      <w:r>
+        <w:t xml:space="preserve"> yang telah terdaftar.</w:t>
       </w:r>
       <w:r>
         <w:rPr>
@@ -2589,21 +1832,7 @@
         <w:rPr>
           <w:sz w:val="22"/>
         </w:rPr>
-        <w:t xml:space="preserve">Update (Ubah Data </w:t>
-      </w:r>
-      <w:proofErr w:type="spellStart"/>
-      <w:r>
-        <w:rPr>
-          <w:sz w:val="22"/>
-        </w:rPr>
-        <w:t>Pelanggan</w:t>
-      </w:r>
-      <w:proofErr w:type="spellEnd"/>
-      <w:r>
-        <w:rPr>
-          <w:sz w:val="22"/>
-        </w:rPr>
-        <w:t xml:space="preserve">) </w:t>
+        <w:t xml:space="preserve">Update (Ubah Data Pelanggan) </w:t>
       </w:r>
     </w:p>
     <w:p>
@@ -2635,55 +1864,7 @@
         <w:ind w:right="4102"/>
       </w:pPr>
       <w:r>
-        <w:t xml:space="preserve">Fitur </w:t>
-      </w:r>
-      <w:proofErr w:type="spellStart"/>
-      <w:r>
-        <w:t>ini</w:t>
-      </w:r>
-      <w:proofErr w:type="spellEnd"/>
-      <w:r>
-        <w:t xml:space="preserve"> </w:t>
-      </w:r>
-      <w:proofErr w:type="spellStart"/>
-      <w:r>
-        <w:t>hanya</w:t>
-      </w:r>
-      <w:proofErr w:type="spellEnd"/>
-      <w:r>
-        <w:t xml:space="preserve"> </w:t>
-      </w:r>
-      <w:proofErr w:type="spellStart"/>
-      <w:r>
-        <w:t>dapat</w:t>
-      </w:r>
-      <w:proofErr w:type="spellEnd"/>
-      <w:r>
-        <w:t xml:space="preserve"> </w:t>
-      </w:r>
-      <w:proofErr w:type="spellStart"/>
-      <w:r>
-        <w:t>digunakan</w:t>
-      </w:r>
-      <w:proofErr w:type="spellEnd"/>
-      <w:r>
-        <w:t xml:space="preserve"> oleh admin. Admin </w:t>
-      </w:r>
-      <w:proofErr w:type="spellStart"/>
-      <w:r>
-        <w:t>dapat</w:t>
-      </w:r>
-      <w:proofErr w:type="spellEnd"/>
-      <w:r>
-        <w:t xml:space="preserve"> </w:t>
-      </w:r>
-      <w:proofErr w:type="spellStart"/>
-      <w:r>
-        <w:t>mengubah</w:t>
-      </w:r>
-      <w:proofErr w:type="spellEnd"/>
-      <w:r>
-        <w:t xml:space="preserve">: </w:t>
+        <w:t xml:space="preserve">Fitur ini hanya dapat digunakan oleh admin. Admin dapat mengubah: </w:t>
       </w:r>
     </w:p>
     <w:p>
@@ -2696,13 +1877,8 @@
         <w:ind w:right="52" w:hanging="415"/>
       </w:pPr>
       <w:r>
-        <w:t xml:space="preserve">Nama </w:t>
-      </w:r>
-      <w:proofErr w:type="spellStart"/>
-      <w:r>
-        <w:t>pelanggan</w:t>
-      </w:r>
-      <w:proofErr w:type="spellEnd"/>
+        <w:t>Nama pelanggan</w:t>
+      </w:r>
       <w:r>
         <w:rPr>
           <w:sz w:val="22"/>
@@ -2739,31 +1915,7 @@
         <w:ind w:right="52" w:hanging="415"/>
       </w:pPr>
       <w:r>
-        <w:t xml:space="preserve">Status </w:t>
-      </w:r>
-      <w:proofErr w:type="spellStart"/>
-      <w:r>
-        <w:t>pembayaran</w:t>
-      </w:r>
-      <w:proofErr w:type="spellEnd"/>
-      <w:r>
-        <w:t xml:space="preserve"> (</w:t>
-      </w:r>
-      <w:proofErr w:type="spellStart"/>
-      <w:r>
-        <w:t>misalnya</w:t>
-      </w:r>
-      <w:proofErr w:type="spellEnd"/>
-      <w:r>
-        <w:t xml:space="preserve"> </w:t>
-      </w:r>
-      <w:proofErr w:type="spellStart"/>
-      <w:r>
-        <w:t>dari</w:t>
-      </w:r>
-      <w:proofErr w:type="spellEnd"/>
-      <w:r>
-        <w:t xml:space="preserve"> </w:t>
+        <w:t xml:space="preserve">Status pembayaran (misalnya dari </w:t>
       </w:r>
       <w:r>
         <w:rPr>
@@ -2772,15 +1924,7 @@
         <w:t>Belum Bayar</w:t>
       </w:r>
       <w:r>
-        <w:t xml:space="preserve"> </w:t>
-      </w:r>
-      <w:proofErr w:type="spellStart"/>
-      <w:r>
-        <w:t>menjadi</w:t>
-      </w:r>
-      <w:proofErr w:type="spellEnd"/>
-      <w:r>
-        <w:t xml:space="preserve"> </w:t>
+        <w:t xml:space="preserve"> menjadi </w:t>
       </w:r>
       <w:r>
         <w:rPr>
@@ -2813,48 +1957,10 @@
         <w:rPr>
           <w:sz w:val="22"/>
         </w:rPr>
-        <w:t xml:space="preserve"> Delete (Hapus Data </w:t>
-      </w:r>
-      <w:proofErr w:type="spellStart"/>
-      <w:r>
-        <w:rPr>
-          <w:sz w:val="22"/>
-        </w:rPr>
-        <w:t>Pelanggan</w:t>
-      </w:r>
-      <w:proofErr w:type="spellEnd"/>
-      <w:r>
-        <w:rPr>
-          <w:sz w:val="22"/>
-        </w:rPr>
-        <w:t xml:space="preserve">) </w:t>
-      </w:r>
-      <w:r>
-        <w:t xml:space="preserve">Fitur </w:t>
-      </w:r>
-      <w:proofErr w:type="spellStart"/>
-      <w:r>
-        <w:t>ini</w:t>
-      </w:r>
-      <w:proofErr w:type="spellEnd"/>
-      <w:r>
-        <w:t xml:space="preserve"> juga </w:t>
-      </w:r>
-      <w:proofErr w:type="spellStart"/>
-      <w:r>
-        <w:t>hanya</w:t>
-      </w:r>
-      <w:proofErr w:type="spellEnd"/>
-      <w:r>
-        <w:t xml:space="preserve"> </w:t>
-      </w:r>
-      <w:proofErr w:type="spellStart"/>
-      <w:r>
-        <w:t>untuk</w:t>
-      </w:r>
-      <w:proofErr w:type="spellEnd"/>
-      <w:r>
-        <w:t xml:space="preserve"> admin. </w:t>
+        <w:t xml:space="preserve"> Delete (Hapus Data Pelanggan) </w:t>
+      </w:r>
+      <w:r>
+        <w:t xml:space="preserve">Fitur ini juga hanya untuk admin. </w:t>
       </w:r>
     </w:p>
     <w:p>
@@ -2863,55 +1969,7 @@
         <w:ind w:right="52"/>
       </w:pPr>
       <w:r>
-        <w:t xml:space="preserve">Admin </w:t>
-      </w:r>
-      <w:proofErr w:type="spellStart"/>
-      <w:r>
-        <w:t>dapat</w:t>
-      </w:r>
-      <w:proofErr w:type="spellEnd"/>
-      <w:r>
-        <w:t xml:space="preserve"> </w:t>
-      </w:r>
-      <w:proofErr w:type="spellStart"/>
-      <w:r>
-        <w:t>menghapus</w:t>
-      </w:r>
-      <w:proofErr w:type="spellEnd"/>
-      <w:r>
-        <w:t xml:space="preserve"> data </w:t>
-      </w:r>
-      <w:proofErr w:type="spellStart"/>
-      <w:r>
-        <w:t>pelanggan</w:t>
-      </w:r>
-      <w:proofErr w:type="spellEnd"/>
-      <w:r>
-        <w:t xml:space="preserve"> </w:t>
-      </w:r>
-      <w:proofErr w:type="spellStart"/>
-      <w:r>
-        <w:t>tertentu</w:t>
-      </w:r>
-      <w:proofErr w:type="spellEnd"/>
-      <w:r>
-        <w:t xml:space="preserve"> </w:t>
-      </w:r>
-      <w:proofErr w:type="spellStart"/>
-      <w:r>
-        <w:t>berdasarkan</w:t>
-      </w:r>
-      <w:proofErr w:type="spellEnd"/>
-      <w:r>
-        <w:t xml:space="preserve"> ID </w:t>
-      </w:r>
-      <w:proofErr w:type="spellStart"/>
-      <w:r>
-        <w:t>pelanggan</w:t>
-      </w:r>
-      <w:proofErr w:type="spellEnd"/>
-      <w:r>
-        <w:t xml:space="preserve">. </w:t>
+        <w:t xml:space="preserve">Admin dapat menghapus data pelanggan tertentu berdasarkan ID pelanggan. </w:t>
       </w:r>
     </w:p>
     <w:p>
@@ -2938,45 +1996,8 @@
       <w:pPr>
         <w:ind w:right="52"/>
       </w:pPr>
-      <w:proofErr w:type="spellStart"/>
-      <w:r>
-        <w:t>Menampilkan</w:t>
-      </w:r>
-      <w:proofErr w:type="spellEnd"/>
-      <w:r>
-        <w:t xml:space="preserve"> daftar </w:t>
-      </w:r>
-      <w:proofErr w:type="spellStart"/>
-      <w:r>
-        <w:t>paket</w:t>
-      </w:r>
-      <w:proofErr w:type="spellEnd"/>
-      <w:r>
-        <w:t xml:space="preserve"> studio yang </w:t>
-      </w:r>
-      <w:proofErr w:type="spellStart"/>
-      <w:r>
-        <w:t>tersedia</w:t>
-      </w:r>
-      <w:proofErr w:type="spellEnd"/>
-      <w:r>
-        <w:t xml:space="preserve">, </w:t>
-      </w:r>
-      <w:proofErr w:type="spellStart"/>
-      <w:r>
-        <w:t>lengkap</w:t>
-      </w:r>
-      <w:proofErr w:type="spellEnd"/>
-      <w:r>
-        <w:t xml:space="preserve"> </w:t>
-      </w:r>
-      <w:proofErr w:type="spellStart"/>
-      <w:r>
-        <w:t>dengan</w:t>
-      </w:r>
-      <w:proofErr w:type="spellEnd"/>
-      <w:r>
-        <w:t xml:space="preserve">: </w:t>
+      <w:r>
+        <w:t xml:space="preserve">Menampilkan daftar paket studio yang tersedia, lengkap dengan: </w:t>
       </w:r>
     </w:p>
     <w:p>
@@ -2989,13 +2010,8 @@
         <w:ind w:right="52" w:hanging="415"/>
       </w:pPr>
       <w:r>
-        <w:t xml:space="preserve">Nama </w:t>
-      </w:r>
-      <w:proofErr w:type="spellStart"/>
-      <w:r>
-        <w:t>paket</w:t>
-      </w:r>
-      <w:proofErr w:type="spellEnd"/>
+        <w:t>Nama paket</w:t>
+      </w:r>
       <w:r>
         <w:rPr>
           <w:sz w:val="22"/>
@@ -3012,13 +2028,8 @@
         <w:spacing w:after="13"/>
         <w:ind w:right="52" w:hanging="415"/>
       </w:pPr>
-      <w:proofErr w:type="spellStart"/>
-      <w:r>
-        <w:t>Durasi</w:t>
-      </w:r>
-      <w:proofErr w:type="spellEnd"/>
-      <w:r>
-        <w:t xml:space="preserve"> (jam)</w:t>
+      <w:r>
+        <w:t>Durasi (jam)</w:t>
       </w:r>
       <w:r>
         <w:rPr>
@@ -3037,23 +2048,7 @@
         <w:ind w:right="52" w:hanging="415"/>
       </w:pPr>
       <w:r>
-        <w:t xml:space="preserve">Harga </w:t>
-      </w:r>
-      <w:proofErr w:type="spellStart"/>
-      <w:r>
-        <w:t>sewa</w:t>
-      </w:r>
-      <w:proofErr w:type="spellEnd"/>
-      <w:r>
-        <w:t xml:space="preserve"> (</w:t>
-      </w:r>
-      <w:proofErr w:type="spellStart"/>
-      <w:r>
-        <w:t>dalam</w:t>
-      </w:r>
-      <w:proofErr w:type="spellEnd"/>
-      <w:r>
-        <w:t xml:space="preserve"> rupiah)</w:t>
+        <w:t>Harga sewa (dalam rupiah)</w:t>
       </w:r>
       <w:r>
         <w:rPr>
@@ -5175,7 +4170,7 @@
           <w:noProof/>
         </w:rPr>
         <w:drawing>
-          <wp:inline distT="0" distB="0" distL="0" distR="0" wp14:anchorId="249370AF" wp14:editId="71F5891A">
+          <wp:inline distT="0" distB="0" distL="0" distR="0" wp14:anchorId="249370AF" wp14:editId="7710FA90">
             <wp:extent cx="3879730" cy="2700020"/>
             <wp:effectExtent l="0" t="0" r="6985" b="5080"/>
             <wp:docPr id="554" name="Picture 554"/>
@@ -5341,7 +4336,7 @@
           <w:noProof/>
         </w:rPr>
         <w:drawing>
-          <wp:inline distT="0" distB="0" distL="0" distR="0" wp14:anchorId="19E48E0E" wp14:editId="36BA933B">
+          <wp:inline distT="0" distB="0" distL="0" distR="0" wp14:anchorId="19E48E0E" wp14:editId="77D30FC5">
             <wp:extent cx="4342192" cy="3209925"/>
             <wp:effectExtent l="0" t="0" r="1270" b="0"/>
             <wp:docPr id="558" name="Picture 558"/>
@@ -5625,15 +4620,7 @@
         <w:t>0</w:t>
       </w:r>
       <w:r>
-        <w:t xml:space="preserve"> </w:t>
-      </w:r>
-      <w:proofErr w:type="spellStart"/>
-      <w:r>
-        <w:t>Tampilan</w:t>
-      </w:r>
-      <w:proofErr w:type="spellEnd"/>
-      <w:r>
-        <w:t xml:space="preserve"> Register </w:t>
+        <w:t xml:space="preserve"> Tampilan Register </w:t>
       </w:r>
     </w:p>
     <w:p>
@@ -5735,21 +4722,7 @@
         <w:rPr>
           <w:sz w:val="22"/>
         </w:rPr>
-        <w:t xml:space="preserve"> Tampilan </w:t>
-      </w:r>
-      <w:proofErr w:type="spellStart"/>
-      <w:r>
-        <w:rPr>
-          <w:sz w:val="22"/>
-        </w:rPr>
-        <w:t>Keluar</w:t>
-      </w:r>
-      <w:proofErr w:type="spellEnd"/>
-      <w:r>
-        <w:rPr>
-          <w:sz w:val="22"/>
-        </w:rPr>
-        <w:t xml:space="preserve"> </w:t>
+        <w:t xml:space="preserve"> Tampilan Keluar </w:t>
       </w:r>
     </w:p>
     <w:p>
